--- a/Insights.docx
+++ b/Insights.docx
@@ -163,579 +163,21 @@
         <w:rPr>
           <w:lang w:val="en-US"/>
         </w:rPr>
-        <w:t xml:space="preserve">, </w:t>
+        <w:t>, which could be due to the fact of the school being located in Europe</w:t>
       </w:r>
       <w:r>
         <w:rPr>
           <w:lang w:val="en-US"/>
         </w:rPr>
-        <w:t xml:space="preserve">which could be due to the fact of the school </w:t>
-      </w:r>
-      <w:proofErr w:type="gramStart"/>
-      <w:r>
+        <w:t>.</w:t>
+      </w:r>
+    </w:p>
+    <w:p>
+      <w:pPr>
         <w:rPr>
           <w:lang w:val="en-US"/>
         </w:rPr>
-        <w:t>being located in</w:t>
-      </w:r>
-      <w:proofErr w:type="gramEnd"/>
-      <w:r>
-        <w:rPr>
-          <w:lang w:val="en-US"/>
-        </w:rPr>
-        <w:t xml:space="preserve"> Europe</w:t>
-      </w:r>
-      <w:r>
-        <w:rPr>
-          <w:lang w:val="en-US"/>
-        </w:rPr>
-        <w:t>.</w:t>
-      </w:r>
-    </w:p>
-    <w:p>
-      <w:pPr>
-        <w:rPr>
-          <w:lang w:val="en-US"/>
-        </w:rPr>
-      </w:pPr>
-    </w:p>
-    <w:p>
-      <w:pPr>
-        <w:rPr>
-          <w:b/>
-          <w:bCs/>
-          <w:u w:val="single"/>
-          <w:lang w:val="en-US"/>
-        </w:rPr>
-      </w:pPr>
-      <w:r>
-        <w:rPr>
-          <w:b/>
-          <w:bCs/>
-          <w:u w:val="single"/>
-          <w:lang w:val="en-US"/>
-        </w:rPr>
-        <w:t>GPA analysis:</w:t>
-      </w:r>
-    </w:p>
-    <w:p>
-      <w:pPr>
-        <w:pStyle w:val="ListParagraph"/>
-        <w:numPr>
-          <w:ilvl w:val="0"/>
-          <w:numId w:val="2"/>
-        </w:numPr>
-        <w:rPr>
-          <w:lang w:val="en-US"/>
-        </w:rPr>
-      </w:pPr>
-      <w:r>
-        <w:rPr>
-          <w:lang w:val="en-US"/>
-        </w:rPr>
-        <w:t>Students whose parents have high school or college education have the highest average GPAs with 1.948 and 1.300 respectively</w:t>
-      </w:r>
-      <w:r>
-        <w:rPr>
-          <w:lang w:val="en-US"/>
-        </w:rPr>
-        <w:t>. In contrast, students whose parents have bachelor’s and higher educations have the lowest average GPAs with 1.81 and 1.82 respectively.</w:t>
-      </w:r>
-    </w:p>
-    <w:p>
-      <w:pPr>
-        <w:pStyle w:val="ListParagraph"/>
-        <w:numPr>
-          <w:ilvl w:val="0"/>
-          <w:numId w:val="2"/>
-        </w:numPr>
-        <w:rPr>
-          <w:lang w:val="en-US"/>
-        </w:rPr>
-      </w:pPr>
-      <w:r>
-        <w:rPr>
-          <w:lang w:val="en-US"/>
-        </w:rPr>
-        <w:t>When it comes to students who get support from their parents, those who had no support had an average GPA of 1.54. In contrast, whose who had very high support had the highest average GPA of 2.19.</w:t>
-      </w:r>
-    </w:p>
-    <w:p>
-      <w:pPr>
-        <w:pStyle w:val="ListParagraph"/>
-        <w:numPr>
-          <w:ilvl w:val="0"/>
-          <w:numId w:val="2"/>
-        </w:numPr>
-        <w:rPr>
-          <w:lang w:val="en-US"/>
-        </w:rPr>
-      </w:pPr>
-      <w:r>
-        <w:rPr>
-          <w:lang w:val="en-US"/>
-        </w:rPr>
-        <w:t xml:space="preserve">When it comes to genders, it was a close </w:t>
-      </w:r>
-      <w:proofErr w:type="gramStart"/>
-      <w:r>
-        <w:rPr>
-          <w:lang w:val="en-US"/>
-        </w:rPr>
-        <w:t>call</w:t>
-      </w:r>
-      <w:proofErr w:type="gramEnd"/>
-      <w:r>
-        <w:rPr>
-          <w:lang w:val="en-US"/>
-        </w:rPr>
-        <w:t xml:space="preserve"> but Males </w:t>
-      </w:r>
-      <w:r>
-        <w:rPr>
-          <w:lang w:val="en-US"/>
-        </w:rPr>
-        <w:t>scored</w:t>
-      </w:r>
-      <w:r>
-        <w:rPr>
-          <w:lang w:val="en-US"/>
-        </w:rPr>
-        <w:t xml:space="preserve"> higher GPAs</w:t>
-      </w:r>
-      <w:r>
-        <w:rPr>
-          <w:lang w:val="en-US"/>
-        </w:rPr>
-        <w:t>,</w:t>
-      </w:r>
-      <w:r>
-        <w:rPr>
-          <w:lang w:val="en-US"/>
-        </w:rPr>
-        <w:t xml:space="preserve"> the average being 1.91</w:t>
-      </w:r>
-      <w:r>
-        <w:rPr>
-          <w:lang w:val="en-US"/>
-        </w:rPr>
-        <w:t>,</w:t>
-      </w:r>
-      <w:r>
-        <w:rPr>
-          <w:lang w:val="en-US"/>
-        </w:rPr>
-        <w:t xml:space="preserve"> while Females had an average of 1.89.</w:t>
-      </w:r>
-    </w:p>
-    <w:p>
-      <w:pPr>
-        <w:pStyle w:val="ListParagraph"/>
-        <w:numPr>
-          <w:ilvl w:val="0"/>
-          <w:numId w:val="2"/>
-        </w:numPr>
-        <w:rPr>
-          <w:lang w:val="en-US"/>
-        </w:rPr>
-      </w:pPr>
-      <w:r>
-        <w:rPr>
-          <w:lang w:val="en-US"/>
-        </w:rPr>
-        <w:t xml:space="preserve">For students who had Very Few absences scored the highest GPAs with the average of 3.16, </w:t>
-      </w:r>
-      <w:r>
-        <w:rPr>
-          <w:lang w:val="en-US"/>
-        </w:rPr>
-        <w:t>on the other hand the lowest GPA average was 0.93 and was scored by students how had Very Many absences.</w:t>
-      </w:r>
-    </w:p>
-    <w:p>
-      <w:pPr>
-        <w:pStyle w:val="ListParagraph"/>
-        <w:numPr>
-          <w:ilvl w:val="0"/>
-          <w:numId w:val="2"/>
-        </w:numPr>
-        <w:rPr>
-          <w:lang w:val="en-US"/>
-        </w:rPr>
-      </w:pPr>
-      <w:r>
-        <w:rPr>
-          <w:lang w:val="en-US"/>
-        </w:rPr>
-        <w:t>This analysis concludes that Absences, Parent Education and support play a huge role on the performance of the student.</w:t>
-      </w:r>
-    </w:p>
-    <w:p>
-      <w:pPr>
-        <w:rPr>
-          <w:lang w:val="en-US"/>
-        </w:rPr>
-      </w:pPr>
-      <w:r>
-        <w:rPr>
-          <w:lang w:val="en-US"/>
-        </w:rPr>
-        <w:t xml:space="preserve"> </w:t>
-      </w:r>
-      <w:r>
-        <w:rPr>
-          <w:lang w:val="en-US"/>
-        </w:rPr>
-        <w:t xml:space="preserve"> </w:t>
-      </w:r>
-    </w:p>
-    <w:p>
-      <w:pPr>
-        <w:rPr>
-          <w:b/>
-          <w:bCs/>
-          <w:u w:val="single"/>
-          <w:lang w:val="en-US"/>
-        </w:rPr>
-      </w:pPr>
-      <w:r>
-        <w:rPr>
-          <w:b/>
-          <w:bCs/>
-          <w:u w:val="single"/>
-          <w:lang w:val="en-US"/>
-        </w:rPr>
-        <w:t>Extracurricular</w:t>
-      </w:r>
-      <w:r>
-        <w:rPr>
-          <w:b/>
-          <w:bCs/>
-          <w:u w:val="single"/>
-          <w:lang w:val="en-US"/>
-        </w:rPr>
-        <w:t xml:space="preserve"> </w:t>
-      </w:r>
-      <w:r>
-        <w:rPr>
-          <w:b/>
-          <w:bCs/>
-          <w:u w:val="single"/>
-          <w:lang w:val="en-US"/>
-        </w:rPr>
-        <w:t>analysis:</w:t>
-      </w:r>
-    </w:p>
-    <w:p>
-      <w:pPr>
-        <w:pStyle w:val="ListParagraph"/>
-        <w:numPr>
-          <w:ilvl w:val="0"/>
-          <w:numId w:val="3"/>
-        </w:numPr>
-        <w:rPr>
-          <w:b/>
-          <w:bCs/>
-          <w:u w:val="single"/>
-          <w:lang w:val="en-US"/>
-        </w:rPr>
-      </w:pPr>
-      <w:r>
-        <w:rPr>
-          <w:lang w:val="en-US"/>
-        </w:rPr>
-        <w:t xml:space="preserve">Students who took tutoring lessons scored a higher GPA the average being 2.1 while students who did not had the average GPA of 1.81. </w:t>
-      </w:r>
-    </w:p>
-    <w:p>
-      <w:pPr>
-        <w:pStyle w:val="ListParagraph"/>
-        <w:numPr>
-          <w:ilvl w:val="0"/>
-          <w:numId w:val="3"/>
-        </w:numPr>
-        <w:rPr>
-          <w:b/>
-          <w:bCs/>
-          <w:u w:val="single"/>
-          <w:lang w:val="en-US"/>
-        </w:rPr>
-      </w:pPr>
-      <w:r>
-        <w:rPr>
-          <w:lang w:val="en-US"/>
-        </w:rPr>
-        <w:t xml:space="preserve">Students </w:t>
-      </w:r>
-      <w:r>
-        <w:rPr>
-          <w:lang w:val="en-US"/>
-        </w:rPr>
-        <w:t>who participated in e</w:t>
-      </w:r>
-      <w:r>
-        <w:rPr>
-          <w:lang w:val="en-US"/>
-        </w:rPr>
-        <w:t>xtracurricular</w:t>
-      </w:r>
-      <w:r>
-        <w:rPr>
-          <w:lang w:val="en-US"/>
-        </w:rPr>
-        <w:t xml:space="preserve"> activities </w:t>
-      </w:r>
-      <w:r>
-        <w:rPr>
-          <w:lang w:val="en-US"/>
-        </w:rPr>
-        <w:t>scored higher GPAs the average being 2.01, while student who did not participate had an average of 1.83.</w:t>
-      </w:r>
-    </w:p>
-    <w:p>
-      <w:pPr>
-        <w:pStyle w:val="ListParagraph"/>
-        <w:numPr>
-          <w:ilvl w:val="0"/>
-          <w:numId w:val="3"/>
-        </w:numPr>
-        <w:rPr>
-          <w:b/>
-          <w:bCs/>
-          <w:u w:val="single"/>
-          <w:lang w:val="en-US"/>
-        </w:rPr>
-      </w:pPr>
-      <w:r>
-        <w:rPr>
-          <w:lang w:val="en-US"/>
-        </w:rPr>
-        <w:t xml:space="preserve">Students who play sports </w:t>
-      </w:r>
-      <w:r>
-        <w:rPr>
-          <w:lang w:val="en-US"/>
-        </w:rPr>
-        <w:t>scored higher</w:t>
-      </w:r>
-      <w:r>
-        <w:rPr>
-          <w:lang w:val="en-US"/>
-        </w:rPr>
-        <w:t xml:space="preserve"> GPAs the average being 1.89 while students who do not have an average of 1.87.</w:t>
-      </w:r>
-    </w:p>
-    <w:p>
-      <w:pPr>
-        <w:pStyle w:val="ListParagraph"/>
-        <w:numPr>
-          <w:ilvl w:val="0"/>
-          <w:numId w:val="3"/>
-        </w:numPr>
-        <w:rPr>
-          <w:b/>
-          <w:bCs/>
-          <w:u w:val="single"/>
-          <w:lang w:val="en-US"/>
-        </w:rPr>
-      </w:pPr>
-      <w:r>
-        <w:rPr>
-          <w:lang w:val="en-US"/>
-        </w:rPr>
-        <w:t>For students who play music their average GPA was higher</w:t>
-      </w:r>
-      <w:r>
-        <w:rPr>
-          <w:lang w:val="en-US"/>
-        </w:rPr>
-        <w:t xml:space="preserve"> scoring 2.04 while students who don’t have an average of 1.87. </w:t>
-      </w:r>
-    </w:p>
-    <w:p>
-      <w:pPr>
-        <w:pStyle w:val="ListParagraph"/>
-        <w:numPr>
-          <w:ilvl w:val="0"/>
-          <w:numId w:val="3"/>
-        </w:numPr>
-        <w:rPr>
-          <w:b/>
-          <w:bCs/>
-          <w:u w:val="single"/>
-          <w:lang w:val="en-US"/>
-        </w:rPr>
-      </w:pPr>
-      <w:r>
-        <w:rPr>
-          <w:lang w:val="en-US"/>
-        </w:rPr>
-        <w:t xml:space="preserve">Finally for student volunteering it was a very close averages </w:t>
-      </w:r>
-      <w:r>
-        <w:rPr>
-          <w:lang w:val="en-US"/>
-        </w:rPr>
-        <w:t>being for those who volunteered 1.91 and for those who did not 1.90.</w:t>
-      </w:r>
-    </w:p>
-    <w:p>
-      <w:pPr>
-        <w:rPr>
-          <w:b/>
-          <w:bCs/>
-          <w:u w:val="single"/>
-          <w:lang w:val="en-US"/>
-        </w:rPr>
-      </w:pPr>
-    </w:p>
-    <w:p>
-      <w:pPr>
-        <w:rPr>
-          <w:b/>
-          <w:bCs/>
-          <w:u w:val="single"/>
-          <w:lang w:val="en-US"/>
-        </w:rPr>
-      </w:pPr>
-    </w:p>
-    <w:p>
-      <w:pPr>
-        <w:rPr>
-          <w:b/>
-          <w:bCs/>
-          <w:u w:val="single"/>
-          <w:lang w:val="en-US"/>
-        </w:rPr>
-      </w:pPr>
-    </w:p>
-    <w:p>
-      <w:pPr>
-        <w:rPr>
-          <w:b/>
-          <w:bCs/>
-          <w:u w:val="single"/>
-          <w:lang w:val="en-US"/>
-        </w:rPr>
-      </w:pPr>
-    </w:p>
-    <w:p>
-      <w:pPr>
-        <w:rPr>
-          <w:b/>
-          <w:bCs/>
-          <w:u w:val="single"/>
-          <w:lang w:val="en-US"/>
-        </w:rPr>
-      </w:pPr>
-    </w:p>
-    <w:p>
-      <w:pPr>
-        <w:rPr>
-          <w:b/>
-          <w:bCs/>
-          <w:u w:val="single"/>
-          <w:lang w:val="en-US"/>
-        </w:rPr>
-      </w:pPr>
-    </w:p>
-    <w:p>
-      <w:pPr>
-        <w:rPr>
-          <w:b/>
-          <w:bCs/>
-          <w:u w:val="single"/>
-          <w:lang w:val="en-US"/>
-        </w:rPr>
-      </w:pPr>
-    </w:p>
-    <w:p>
-      <w:pPr>
-        <w:rPr>
-          <w:b/>
-          <w:bCs/>
-          <w:u w:val="single"/>
-          <w:lang w:val="en-US"/>
-        </w:rPr>
-      </w:pPr>
-    </w:p>
-    <w:p>
-      <w:pPr>
-        <w:rPr>
-          <w:b/>
-          <w:bCs/>
-          <w:u w:val="single"/>
-          <w:lang w:val="en-US"/>
-        </w:rPr>
-      </w:pPr>
-    </w:p>
-    <w:p>
-      <w:pPr>
-        <w:rPr>
-          <w:b/>
-          <w:bCs/>
-          <w:u w:val="single"/>
-        </w:rPr>
-      </w:pPr>
-      <w:r>
-        <w:rPr>
-          <w:b/>
-          <w:bCs/>
-          <w:u w:val="single"/>
-        </w:rPr>
-        <w:lastRenderedPageBreak/>
-        <w:t>Education Performance Analysis</w:t>
-      </w:r>
-    </w:p>
-    <w:p>
-      <w:pPr>
-        <w:rPr>
-          <w:b/>
-          <w:bCs/>
-          <w:u w:val="single"/>
-        </w:rPr>
-      </w:pPr>
-      <w:r>
-        <w:rPr>
-          <w:b/>
-          <w:bCs/>
-          <w:u w:val="single"/>
-        </w:rPr>
-        <w:t>Student Counts</w:t>
-      </w:r>
-    </w:p>
-    <w:p>
-      <w:pPr>
-        <w:numPr>
-          <w:ilvl w:val="0"/>
-          <w:numId w:val="4"/>
-        </w:numPr>
-      </w:pPr>
-      <w:r>
-        <w:t>Total Students: 2,392.</w:t>
-      </w:r>
-    </w:p>
-    <w:p>
-      <w:pPr>
-        <w:numPr>
-          <w:ilvl w:val="0"/>
-          <w:numId w:val="4"/>
-        </w:numPr>
-      </w:pPr>
-      <w:r>
-        <w:t>Grades: The largest group of students received an F (1,211 students), while the smallest group achieved an A.</w:t>
-      </w:r>
-    </w:p>
-    <w:p>
-      <w:pPr>
-        <w:numPr>
-          <w:ilvl w:val="0"/>
-          <w:numId w:val="4"/>
-        </w:numPr>
-      </w:pPr>
-      <w:r>
-        <w:t>Ethnicity: Caucasian students represent the largest demographic (1,207 students, 50.46%), likely influenced by the school's location in Europe.</w:t>
-      </w:r>
+      </w:pPr>
     </w:p>
     <w:p>
       <w:pPr>
@@ -1163,7 +605,6 @@
         </w:numPr>
       </w:pPr>
       <w:r>
-        <w:lastRenderedPageBreak/>
         <w:t>Absences have the most significant impact on GPA, with very few absences linked to much higher performance.</w:t>
       </w:r>
     </w:p>
@@ -2155,7 +1596,7 @@
         <w:kern w:val="2"/>
         <w:sz w:val="24"/>
         <w:szCs w:val="24"/>
-        <w:lang w:val="en-EG" w:eastAsia="en-US" w:bidi="ar-SA"/>
+        <w:lang w:eastAsia="en-US" w:bidi="ar-SA"/>
         <w14:ligatures w14:val="standardContextual"/>
       </w:rPr>
     </w:rPrDefault>
@@ -2748,6 +2189,7 @@
   <w:style w:type="character" w:default="1" w:styleId="DefaultParagraphFont">
     <w:name w:val="Default Paragraph Font"/>
     <w:uiPriority w:val="1"/>
+    <w:semiHidden/>
     <w:unhideWhenUsed/>
   </w:style>
   <w:style w:type="table" w:default="1" w:styleId="TableNormal">
